--- a/about.docx
+++ b/about.docx
@@ -8,6 +8,11 @@
       </w:r>
       <w:r>
         <w:t>how many steps I walk up in a week.</w:t>
+      </w:r>
+    </w:p>
+    <w:p>
+      <w:r>
+        <w:t>I found that the java script code wasn’t too bad to use, the only thing I kept messing up on was forgetting to add the &gt; at the end of the input lines.</w:t>
       </w:r>
       <w:bookmarkStart w:id="0" w:name="_GoBack"/>
       <w:bookmarkEnd w:id="0"/>

--- a/about.docx
+++ b/about.docx
@@ -13,6 +13,11 @@
     <w:p>
       <w:r>
         <w:t>I found that the java script code wasn’t too bad to use, the only thing I kept messing up on was forgetting to add the &gt; at the end of the input lines.</w:t>
+      </w:r>
+    </w:p>
+    <w:p>
+      <w:r>
+        <w:t xml:space="preserve">I found the html code was very hard to use.  </w:t>
       </w:r>
       <w:bookmarkStart w:id="0" w:name="_GoBack"/>
       <w:bookmarkEnd w:id="0"/>

--- a/about.docx
+++ b/about.docx
@@ -18,6 +18,9 @@
     <w:p>
       <w:r>
         <w:t xml:space="preserve">I found the html code was very hard to use.  </w:t>
+      </w:r>
+      <w:r>
+        <w:t xml:space="preserve">The html code was hard to me because when I was looking up on the internet how to get my code to work there were many different ways of how to do it and the actual code was way more extensive. </w:t>
       </w:r>
       <w:bookmarkStart w:id="0" w:name="_GoBack"/>
       <w:bookmarkEnd w:id="0"/>
